--- a/public/docs/Canon Selphy CP1300 Photo Printer.docx
+++ b/public/docs/Canon Selphy CP1300 Photo Printer.docx
@@ -1,19 +1,11 @@
 
 <file path=word/document.xml><?xml version="1.0" encoding="utf-8"?>
-<w:document xmlns:wpc="http://schemas.microsoft.com/office/word/2010/wordprocessingCanvas" xmlns:cx="http://schemas.microsoft.com/office/drawing/2014/chartex" xmlns:mc="http://schemas.openxmlformats.org/markup-compatibility/2006" xmlns:o="urn:schemas-microsoft-com:office:office" xmlns:r="http://schemas.openxmlformats.org/officeDocument/2006/relationships" xmlns:m="http://schemas.openxmlformats.org/officeDocument/2006/math" xmlns:v="urn:schemas-microsoft-com:vml" xmlns:wp14="http://schemas.microsoft.com/office/word/2010/wordprocessingDrawing" xmlns:wp="http://schemas.openxmlformats.org/drawingml/2006/wordprocessingDrawing" xmlns:w10="urn:schemas-microsoft-com:office:word" xmlns:w="http://schemas.openxmlformats.org/wordprocessingml/2006/main" xmlns:w14="http://schemas.microsoft.com/office/word/2010/wordml" xmlns:w15="http://schemas.microsoft.com/office/word/2012/wordml" xmlns:w16se="http://schemas.microsoft.com/office/word/2015/wordml/symex" xmlns:wpg="http://schemas.microsoft.com/office/word/2010/wordprocessingGroup" xmlns:wpi="http://schemas.microsoft.com/office/word/2010/wordprocessingInk" xmlns:wne="http://schemas.microsoft.com/office/word/2006/wordml" xmlns:wps="http://schemas.microsoft.com/office/word/2010/wordprocessingShape" mc:Ignorable="w14 w15 w16se wp14">
+<w:document xmlns:wpc="http://schemas.microsoft.com/office/word/2010/wordprocessingCanvas" xmlns:mc="http://schemas.openxmlformats.org/markup-compatibility/2006" xmlns:o="urn:schemas-microsoft-com:office:office" xmlns:r="http://schemas.openxmlformats.org/officeDocument/2006/relationships" xmlns:m="http://schemas.openxmlformats.org/officeDocument/2006/math" xmlns:v="urn:schemas-microsoft-com:vml" xmlns:wp14="http://schemas.microsoft.com/office/word/2010/wordprocessingDrawing" xmlns:wp="http://schemas.openxmlformats.org/drawingml/2006/wordprocessingDrawing" xmlns:w10="urn:schemas-microsoft-com:office:word" xmlns:w="http://schemas.openxmlformats.org/wordprocessingml/2006/main" xmlns:w14="http://schemas.microsoft.com/office/word/2010/wordml" xmlns:w15="http://schemas.microsoft.com/office/word/2012/wordml" xmlns:wpg="http://schemas.microsoft.com/office/word/2010/wordprocessingGroup" xmlns:wpi="http://schemas.microsoft.com/office/word/2010/wordprocessingInk" xmlns:wne="http://schemas.microsoft.com/office/word/2006/wordml" xmlns:wps="http://schemas.microsoft.com/office/word/2010/wordprocessingShape" mc:Ignorable="w14 w15 wp14">
   <w:body>
     <w:tbl>
       <w:tblPr>
         <w:tblW w:w="9408" w:type="dxa"/>
         <w:tblInd w:w="-5" w:type="dxa"/>
-        <w:tblBorders>
-          <w:top w:val="single" w:sz="4" w:space="0" w:color="auto"/>
-          <w:left w:val="single" w:sz="4" w:space="0" w:color="auto"/>
-          <w:bottom w:val="single" w:sz="4" w:space="0" w:color="auto"/>
-          <w:right w:val="single" w:sz="4" w:space="0" w:color="auto"/>
-          <w:insideH w:val="single" w:sz="4" w:space="0" w:color="auto"/>
-          <w:insideV w:val="single" w:sz="4" w:space="0" w:color="auto"/>
-        </w:tblBorders>
         <w:tblLook w:val="0000" w:firstRow="0" w:lastRow="0" w:firstColumn="0" w:lastColumn="0" w:noHBand="0" w:noVBand="0"/>
       </w:tblPr>
       <w:tblGrid>
@@ -21,12 +13,6 @@
         <w:gridCol w:w="3276"/>
       </w:tblGrid>
       <w:tr>
-        <w:tblPrEx>
-          <w:tblCellMar>
-            <w:top w:w="0" w:type="dxa"/>
-            <w:bottom w:w="0" w:type="dxa"/>
-          </w:tblCellMar>
-        </w:tblPrEx>
         <w:trPr>
           <w:trHeight w:val="7280"/>
         </w:trPr>
@@ -43,13 +29,12 @@
             </w:pPr>
             <w:r>
               <w:rPr>
+                <w:b/>
                 <w:sz w:val="36"/>
                 <w:szCs w:val="36"/>
               </w:rPr>
               <w:t>Canon Selphy CP1300 Photo Printer</w:t>
             </w:r>
-            <w:bookmarkStart w:id="0" w:name="_GoBack"/>
-            <w:bookmarkEnd w:id="0"/>
             <w:r>
               <w:rPr>
                 <w:noProof/>
@@ -72,7 +57,7 @@
                           </pic:cNvPicPr>
                         </pic:nvPicPr>
                         <pic:blipFill>
-                          <a:blip r:embed="rId4">
+                          <a:blip r:embed="rId5">
                             <a:extLst>
                               <a:ext uri="{28A0092B-C50C-407E-A947-70E740481C1C}">
                                 <a14:useLocalDpi xmlns:a14="http://schemas.microsoft.com/office/drawing/2010/main" val="0"/>
@@ -109,14 +94,6 @@
               <w:rPr>
                 <w:sz w:val="36"/>
                 <w:szCs w:val="36"/>
-              </w:rPr>
-            </w:pPr>
-          </w:p>
-          <w:p>
-            <w:pPr>
-              <w:rPr>
-                <w:sz w:val="36"/>
-                <w:szCs w:val="36"/>
                 <w:lang w:val="vi-VN"/>
               </w:rPr>
             </w:pPr>
@@ -145,67 +122,6 @@
                       <pic:pic xmlns:pic="http://schemas.openxmlformats.org/drawingml/2006/picture">
                         <pic:nvPicPr>
                           <pic:cNvPr id="0" name="Picture 3" descr="canon-selphy-cp1300-8"/>
-                          <pic:cNvPicPr>
-                            <a:picLocks noChangeAspect="1" noChangeArrowheads="1"/>
-                          </pic:cNvPicPr>
-                        </pic:nvPicPr>
-                        <pic:blipFill>
-                          <a:blip r:embed="rId5">
-                            <a:extLst>
-                              <a:ext uri="{28A0092B-C50C-407E-A947-70E740481C1C}">
-                                <a14:useLocalDpi xmlns:a14="http://schemas.microsoft.com/office/drawing/2010/main" val="0"/>
-                              </a:ext>
-                            </a:extLst>
-                          </a:blip>
-                          <a:srcRect/>
-                          <a:stretch>
-                            <a:fillRect/>
-                          </a:stretch>
-                        </pic:blipFill>
-                        <pic:spPr bwMode="auto">
-                          <a:xfrm>
-                            <a:off x="0" y="0"/>
-                            <a:ext cx="525780" cy="525780"/>
-                          </a:xfrm>
-                          <a:prstGeom prst="rect">
-                            <a:avLst/>
-                          </a:prstGeom>
-                          <a:noFill/>
-                          <a:ln>
-                            <a:noFill/>
-                          </a:ln>
-                        </pic:spPr>
-                      </pic:pic>
-                    </a:graphicData>
-                  </a:graphic>
-                </wp:inline>
-              </w:drawing>
-            </w:r>
-            <w:r>
-              <w:rPr>
-                <w:sz w:val="36"/>
-                <w:szCs w:val="36"/>
-                <w:lang w:val="vi-VN"/>
-              </w:rPr>
-              <w:t xml:space="preserve">       </w:t>
-            </w:r>
-            <w:r>
-              <w:rPr>
-                <w:noProof/>
-              </w:rPr>
-              <w:drawing>
-                <wp:inline distT="0" distB="0" distL="0" distR="0">
-                  <wp:extent cx="525780" cy="525780"/>
-                  <wp:effectExtent l="0" t="0" r="7620" b="7620"/>
-                  <wp:docPr id="3" name="Picture 3" descr="canon-selphy-cp1300-5"/>
-                  <wp:cNvGraphicFramePr>
-                    <a:graphicFrameLocks xmlns:a="http://schemas.openxmlformats.org/drawingml/2006/main" noChangeAspect="1"/>
-                  </wp:cNvGraphicFramePr>
-                  <a:graphic xmlns:a="http://schemas.openxmlformats.org/drawingml/2006/main">
-                    <a:graphicData uri="http://schemas.openxmlformats.org/drawingml/2006/picture">
-                      <pic:pic xmlns:pic="http://schemas.openxmlformats.org/drawingml/2006/picture">
-                        <pic:nvPicPr>
-                          <pic:cNvPr id="0" name="Picture 5" descr="canon-selphy-cp1300-5"/>
                           <pic:cNvPicPr>
                             <a:picLocks noChangeAspect="1" noChangeArrowheads="1"/>
                           </pic:cNvPicPr>
@@ -248,7 +164,7 @@
                 <w:szCs w:val="36"/>
                 <w:lang w:val="vi-VN"/>
               </w:rPr>
-              <w:t xml:space="preserve">     </w:t>
+              <w:t xml:space="preserve">       </w:t>
             </w:r>
             <w:r>
               <w:rPr>
@@ -258,7 +174,7 @@
                 <wp:inline distT="0" distB="0" distL="0" distR="0">
                   <wp:extent cx="525780" cy="525780"/>
                   <wp:effectExtent l="0" t="0" r="7620" b="7620"/>
-                  <wp:docPr id="4" name="Picture 4" descr="canon-selphy-cp1300-6"/>
+                  <wp:docPr id="3" name="Picture 3" descr="canon-selphy-cp1300-5"/>
                   <wp:cNvGraphicFramePr>
                     <a:graphicFrameLocks xmlns:a="http://schemas.openxmlformats.org/drawingml/2006/main" noChangeAspect="1"/>
                   </wp:cNvGraphicFramePr>
@@ -266,7 +182,7 @@
                     <a:graphicData uri="http://schemas.openxmlformats.org/drawingml/2006/picture">
                       <pic:pic xmlns:pic="http://schemas.openxmlformats.org/drawingml/2006/picture">
                         <pic:nvPicPr>
-                          <pic:cNvPr id="0" name="Picture 7" descr="canon-selphy-cp1300-6"/>
+                          <pic:cNvPr id="0" name="Picture 5" descr="canon-selphy-cp1300-5"/>
                           <pic:cNvPicPr>
                             <a:picLocks noChangeAspect="1" noChangeArrowheads="1"/>
                           </pic:cNvPicPr>
@@ -309,7 +225,7 @@
                 <w:szCs w:val="36"/>
                 <w:lang w:val="vi-VN"/>
               </w:rPr>
-              <w:t xml:space="preserve">      </w:t>
+              <w:t xml:space="preserve">     </w:t>
             </w:r>
             <w:r>
               <w:rPr>
@@ -319,7 +235,7 @@
                 <wp:inline distT="0" distB="0" distL="0" distR="0">
                   <wp:extent cx="525780" cy="525780"/>
                   <wp:effectExtent l="0" t="0" r="7620" b="7620"/>
-                  <wp:docPr id="5" name="Picture 5" descr="canon-selphy-cp1300-7"/>
+                  <wp:docPr id="4" name="Picture 4" descr="canon-selphy-cp1300-6"/>
                   <wp:cNvGraphicFramePr>
                     <a:graphicFrameLocks xmlns:a="http://schemas.openxmlformats.org/drawingml/2006/main" noChangeAspect="1"/>
                   </wp:cNvGraphicFramePr>
@@ -327,7 +243,7 @@
                     <a:graphicData uri="http://schemas.openxmlformats.org/drawingml/2006/picture">
                       <pic:pic xmlns:pic="http://schemas.openxmlformats.org/drawingml/2006/picture">
                         <pic:nvPicPr>
-                          <pic:cNvPr id="0" name="Picture 9" descr="canon-selphy-cp1300-7"/>
+                          <pic:cNvPr id="0" name="Picture 7" descr="canon-selphy-cp1300-6"/>
                           <pic:cNvPicPr>
                             <a:picLocks noChangeAspect="1" noChangeArrowheads="1"/>
                           </pic:cNvPicPr>
@@ -364,6 +280,67 @@
                 </wp:inline>
               </w:drawing>
             </w:r>
+            <w:r>
+              <w:rPr>
+                <w:sz w:val="36"/>
+                <w:szCs w:val="36"/>
+                <w:lang w:val="vi-VN"/>
+              </w:rPr>
+              <w:t xml:space="preserve">      </w:t>
+            </w:r>
+            <w:r>
+              <w:rPr>
+                <w:noProof/>
+              </w:rPr>
+              <w:drawing>
+                <wp:inline distT="0" distB="0" distL="0" distR="0">
+                  <wp:extent cx="525780" cy="525780"/>
+                  <wp:effectExtent l="0" t="0" r="7620" b="7620"/>
+                  <wp:docPr id="5" name="Picture 5" descr="canon-selphy-cp1300-7"/>
+                  <wp:cNvGraphicFramePr>
+                    <a:graphicFrameLocks xmlns:a="http://schemas.openxmlformats.org/drawingml/2006/main" noChangeAspect="1"/>
+                  </wp:cNvGraphicFramePr>
+                  <a:graphic xmlns:a="http://schemas.openxmlformats.org/drawingml/2006/main">
+                    <a:graphicData uri="http://schemas.openxmlformats.org/drawingml/2006/picture">
+                      <pic:pic xmlns:pic="http://schemas.openxmlformats.org/drawingml/2006/picture">
+                        <pic:nvPicPr>
+                          <pic:cNvPr id="0" name="Picture 9" descr="canon-selphy-cp1300-7"/>
+                          <pic:cNvPicPr>
+                            <a:picLocks noChangeAspect="1" noChangeArrowheads="1"/>
+                          </pic:cNvPicPr>
+                        </pic:nvPicPr>
+                        <pic:blipFill>
+                          <a:blip r:embed="rId9">
+                            <a:extLst>
+                              <a:ext uri="{28A0092B-C50C-407E-A947-70E740481C1C}">
+                                <a14:useLocalDpi xmlns:a14="http://schemas.microsoft.com/office/drawing/2010/main" val="0"/>
+                              </a:ext>
+                            </a:extLst>
+                          </a:blip>
+                          <a:srcRect/>
+                          <a:stretch>
+                            <a:fillRect/>
+                          </a:stretch>
+                        </pic:blipFill>
+                        <pic:spPr bwMode="auto">
+                          <a:xfrm>
+                            <a:off x="0" y="0"/>
+                            <a:ext cx="525780" cy="525780"/>
+                          </a:xfrm>
+                          <a:prstGeom prst="rect">
+                            <a:avLst/>
+                          </a:prstGeom>
+                          <a:noFill/>
+                          <a:ln>
+                            <a:noFill/>
+                          </a:ln>
+                        </pic:spPr>
+                      </pic:pic>
+                    </a:graphicData>
+                  </a:graphic>
+                </wp:inline>
+              </w:drawing>
+            </w:r>
           </w:p>
         </w:tc>
         <w:tc>
@@ -373,12 +350,14 @@
           </w:tcPr>
           <w:p>
             <w:pPr>
+              <w:shd w:val="clear" w:color="auto" w:fill="FFFFFF"/>
+              <w:spacing w:after="100" w:afterAutospacing="1" w:line="240" w:lineRule="auto"/>
+              <w:outlineLvl w:val="2"/>
               <w:rPr>
                 <w:b/>
                 <w:color w:val="4472C4" w:themeColor="accent5"/>
                 <w:sz w:val="24"/>
                 <w:szCs w:val="24"/>
-                <w:lang w:val="vi-VN"/>
               </w:rPr>
             </w:pPr>
             <w:r>
@@ -388,141 +367,216 @@
                 <w:sz w:val="24"/>
                 <w:szCs w:val="24"/>
               </w:rPr>
-              <w:t xml:space="preserve">Thông tin nổi </w:t>
-            </w:r>
-            <w:r>
+              <w:t>Featured information</w:t>
+            </w:r>
+          </w:p>
+          <w:p>
+            <w:pPr>
+              <w:numPr>
+                <w:ilvl w:val="0"/>
+                <w:numId w:val="1"/>
+              </w:numPr>
+              <w:shd w:val="clear" w:color="auto" w:fill="FFFFFF"/>
+              <w:spacing w:before="100" w:beforeAutospacing="1" w:after="100" w:afterAutospacing="1" w:line="240" w:lineRule="auto"/>
+              <w:rPr>
+                <w:rFonts w:ascii="Arial" w:eastAsia="Times New Roman" w:hAnsi="Arial" w:cs="Arial"/>
+                <w:color w:val="151515"/>
+                <w:sz w:val="24"/>
+                <w:szCs w:val="24"/>
+              </w:rPr>
+            </w:pPr>
+            <w:r>
+              <w:rPr>
+                <w:rFonts w:ascii="Arial" w:eastAsia="Times New Roman" w:hAnsi="Arial" w:cs="Arial"/>
+                <w:color w:val="151515"/>
+                <w:sz w:val="24"/>
+                <w:szCs w:val="24"/>
+              </w:rPr>
+              <w:t>Party Shuffle Print mode, USB Host port</w:t>
+            </w:r>
+          </w:p>
+          <w:p>
+            <w:pPr>
+              <w:numPr>
+                <w:ilvl w:val="0"/>
+                <w:numId w:val="1"/>
+              </w:numPr>
+              <w:shd w:val="clear" w:color="auto" w:fill="FFFFFF"/>
+              <w:spacing w:before="100" w:beforeAutospacing="1" w:after="100" w:afterAutospacing="1" w:line="240" w:lineRule="auto"/>
+              <w:rPr>
+                <w:rFonts w:ascii="Arial" w:eastAsia="Times New Roman" w:hAnsi="Arial" w:cs="Arial"/>
+                <w:color w:val="151515"/>
+                <w:sz w:val="24"/>
+                <w:szCs w:val="24"/>
+              </w:rPr>
+            </w:pPr>
+            <w:r>
+              <w:rPr>
+                <w:rFonts w:ascii="Arial" w:eastAsia="Times New Roman" w:hAnsi="Arial" w:cs="Arial"/>
+                <w:color w:val="151515"/>
+                <w:sz w:val="24"/>
+                <w:szCs w:val="24"/>
+              </w:rPr>
+              <w:t>Wireless printing support AirPrint and Mopria Print Service</w:t>
+            </w:r>
+          </w:p>
+          <w:p>
+            <w:pPr>
+              <w:numPr>
+                <w:ilvl w:val="0"/>
+                <w:numId w:val="1"/>
+              </w:numPr>
+              <w:shd w:val="clear" w:color="auto" w:fill="FFFFFF"/>
+              <w:spacing w:before="100" w:beforeAutospacing="1" w:after="100" w:afterAutospacing="1" w:line="240" w:lineRule="auto"/>
+              <w:rPr>
+                <w:rFonts w:ascii="Arial" w:eastAsia="Times New Roman" w:hAnsi="Arial" w:cs="Arial"/>
+                <w:color w:val="151515"/>
+                <w:sz w:val="24"/>
+                <w:szCs w:val="24"/>
+              </w:rPr>
+            </w:pPr>
+            <w:r>
+              <w:rPr>
+                <w:rFonts w:ascii="Arial" w:eastAsia="Times New Roman" w:hAnsi="Arial" w:cs="Arial"/>
+                <w:color w:val="151515"/>
+                <w:sz w:val="24"/>
+                <w:szCs w:val="24"/>
+              </w:rPr>
+              <w:t>Maximum resolution of 300 dpi</w:t>
+            </w:r>
+          </w:p>
+          <w:p>
+            <w:pPr>
+              <w:numPr>
+                <w:ilvl w:val="0"/>
+                <w:numId w:val="1"/>
+              </w:numPr>
+              <w:shd w:val="clear" w:color="auto" w:fill="FFFFFF"/>
+              <w:spacing w:before="100" w:beforeAutospacing="1" w:after="100" w:afterAutospacing="1" w:line="240" w:lineRule="auto"/>
+              <w:rPr>
+                <w:rFonts w:ascii="Arial" w:eastAsia="Times New Roman" w:hAnsi="Arial" w:cs="Arial"/>
+                <w:color w:val="151515"/>
+                <w:sz w:val="24"/>
+                <w:szCs w:val="24"/>
+              </w:rPr>
+            </w:pPr>
+            <w:r>
+              <w:rPr>
+                <w:rFonts w:ascii="Arial" w:eastAsia="Times New Roman" w:hAnsi="Arial" w:cs="Arial"/>
+                <w:color w:val="151515"/>
+                <w:sz w:val="24"/>
+                <w:szCs w:val="24"/>
+              </w:rPr>
+              <w:t>Apple AirPrint &amp; Canon PRINT mobile app support</w:t>
+            </w:r>
+          </w:p>
+          <w:p>
+            <w:pPr>
+              <w:rPr>
+                <w:rFonts w:ascii="Times New Roman" w:hAnsi="Times New Roman" w:cs="Times New Roman"/>
+                <w:b/>
+                <w:color w:val="FF0000"/>
+                <w:sz w:val="28"/>
+                <w:szCs w:val="28"/>
+                <w:lang w:val="vi-VN"/>
+              </w:rPr>
+            </w:pPr>
+            <w:r>
+              <w:rPr>
+                <w:rFonts w:ascii="Times New Roman" w:hAnsi="Times New Roman" w:cs="Times New Roman"/>
+                <w:b/>
+                <w:color w:val="FF0000"/>
+                <w:sz w:val="28"/>
+                <w:szCs w:val="28"/>
+                <w:lang w:val="vi-VN"/>
+              </w:rPr>
+              <w:t xml:space="preserve">Price:  </w:t>
+            </w:r>
+            <w:r>
+              <w:rPr>
+                <w:rFonts w:ascii="Times New Roman" w:hAnsi="Times New Roman" w:cs="Times New Roman"/>
+                <w:b/>
+                <w:color w:val="FF0000"/>
+                <w:sz w:val="28"/>
+                <w:szCs w:val="28"/>
+              </w:rPr>
+              <w:t>200</w:t>
+            </w:r>
+            <w:r>
+              <w:rPr>
+                <w:rFonts w:ascii="Times New Roman" w:hAnsi="Times New Roman" w:cs="Times New Roman"/>
+                <w:b/>
+                <w:color w:val="FF0000"/>
+                <w:sz w:val="28"/>
+                <w:szCs w:val="28"/>
+                <w:lang w:val="vi-VN"/>
+              </w:rPr>
+              <w:t>$</w:t>
+            </w:r>
+          </w:p>
+          <w:p>
+            <w:pPr>
               <w:rPr>
                 <w:b/>
                 <w:color w:val="4472C4" w:themeColor="accent5"/>
                 <w:sz w:val="24"/>
                 <w:szCs w:val="24"/>
-                <w:lang w:val="vi-VN"/>
-              </w:rPr>
-              <w:t>bật:</w:t>
-            </w:r>
-          </w:p>
-          <w:p>
-            <w:pPr>
-              <w:rPr>
-                <w:color w:val="000000" w:themeColor="text1"/>
-                <w:sz w:val="18"/>
-                <w:szCs w:val="18"/>
               </w:rPr>
             </w:pPr>
             <w:r>
-              <w:rPr>
-                <w:color w:val="000000" w:themeColor="text1"/>
-                <w:sz w:val="18"/>
-                <w:szCs w:val="18"/>
-              </w:rPr>
-              <w:t>Chế độ Party Shuffle Print, port USB Host</w:t>
-            </w:r>
-          </w:p>
-          <w:p>
-            <w:pPr>
-              <w:rPr>
-                <w:color w:val="000000" w:themeColor="text1"/>
-                <w:sz w:val="18"/>
-                <w:szCs w:val="18"/>
-              </w:rPr>
-            </w:pPr>
-            <w:r>
-              <w:rPr>
-                <w:color w:val="000000" w:themeColor="text1"/>
-                <w:sz w:val="18"/>
-                <w:szCs w:val="18"/>
-              </w:rPr>
-              <w:t>Độ phân giải tối đa 300 dpi</w:t>
-            </w:r>
-          </w:p>
-          <w:p>
-            <w:pPr>
-              <w:rPr>
-                <w:color w:val="000000" w:themeColor="text1"/>
-                <w:sz w:val="18"/>
-                <w:szCs w:val="18"/>
-              </w:rPr>
-            </w:pPr>
-            <w:r>
-              <w:rPr>
-                <w:color w:val="000000" w:themeColor="text1"/>
-                <w:sz w:val="18"/>
-                <w:szCs w:val="18"/>
-              </w:rPr>
-              <w:t>Hỗ trợ AirPrint và Mopria Print Service không dây</w:t>
-            </w:r>
-          </w:p>
-          <w:p>
-            <w:pPr>
-              <w:rPr>
-                <w:color w:val="000000" w:themeColor="text1"/>
-                <w:sz w:val="18"/>
-                <w:szCs w:val="18"/>
-              </w:rPr>
-            </w:pPr>
-            <w:r>
-              <w:rPr>
-                <w:color w:val="000000" w:themeColor="text1"/>
-                <w:sz w:val="18"/>
-                <w:szCs w:val="18"/>
-              </w:rPr>
-              <w:t>Ứng dụng hỗ trợ Apple AirPrint &amp; Canon PRINT</w:t>
-            </w:r>
-          </w:p>
-          <w:p>
-            <w:pPr>
-              <w:rPr>
-                <w:color w:val="FF0000"/>
-                <w:sz w:val="24"/>
-                <w:szCs w:val="24"/>
-                <w:lang w:val="vi-VN"/>
-              </w:rPr>
-            </w:pPr>
-            <w:r>
-              <w:rPr>
-                <w:color w:val="FF0000"/>
-                <w:sz w:val="24"/>
-                <w:szCs w:val="24"/>
-                <w:lang w:val="vi-VN"/>
-              </w:rPr>
-              <w:t>Price:  $ 150</w:t>
-            </w:r>
-          </w:p>
-          <w:p>
-            <w:pPr>
               <w:rPr>
                 <w:b/>
                 <w:color w:val="4472C4" w:themeColor="accent5"/>
                 <w:sz w:val="24"/>
                 <w:szCs w:val="24"/>
               </w:rPr>
-            </w:pPr>
-            <w:r>
-              <w:rPr>
-                <w:b/>
-                <w:color w:val="4472C4" w:themeColor="accent5"/>
-                <w:sz w:val="24"/>
-                <w:szCs w:val="24"/>
-              </w:rPr>
               <w:t>Specifications:</w:t>
             </w:r>
           </w:p>
           <w:p>
             <w:pPr>
+              <w:numPr>
+                <w:ilvl w:val="0"/>
+                <w:numId w:val="2"/>
+              </w:numPr>
+              <w:shd w:val="clear" w:color="auto" w:fill="FFFFFF"/>
+              <w:spacing w:before="60" w:after="60" w:line="240" w:lineRule="auto"/>
+              <w:rPr>
+                <w:rFonts w:ascii="Arial" w:eastAsia="Times New Roman" w:hAnsi="Arial" w:cs="Arial"/>
+                <w:color w:val="151515"/>
+                <w:sz w:val="24"/>
+                <w:szCs w:val="24"/>
+              </w:rPr>
+            </w:pPr>
+            <w:r>
+              <w:rPr>
+                <w:rFonts w:ascii="Arial" w:eastAsia="Times New Roman" w:hAnsi="Arial" w:cs="Arial"/>
+                <w:b/>
+                <w:bCs/>
+                <w:color w:val="151515"/>
+                <w:sz w:val="24"/>
+                <w:szCs w:val="24"/>
+              </w:rPr>
+              <w:t>Details:</w:t>
+            </w:r>
+            <w:r>
+              <w:rPr>
+                <w:rFonts w:ascii="Arial" w:eastAsia="Times New Roman" w:hAnsi="Arial" w:cs="Arial"/>
+                <w:color w:val="151515"/>
+                <w:sz w:val="24"/>
+                <w:szCs w:val="24"/>
+              </w:rPr>
+              <w:t> The Canon Selphy CP1300 is a compact photo printer with a resolution of up to 300 dpi, printing photos from 2.1 x 2.1 inches to 4 x 6 inches. Possesses an optional battery, capable of printing 54 copies per charge. The device supports AirPrint connection and Canon PRINT Mobile App allows printing from the phone. Along with that is the 3.2-inch LCD screen design that can be folded up and down extremely conveniently.</w:t>
+            </w:r>
+          </w:p>
+          <w:p>
+            <w:pPr>
               <w:rPr>
                 <w:sz w:val="18"/>
                 <w:szCs w:val="18"/>
                 <w:lang w:val="vi-VN"/>
               </w:rPr>
             </w:pPr>
-            <w:r>
-              <w:rPr>
-                <w:sz w:val="18"/>
-                <w:szCs w:val="18"/>
-                <w:lang w:val="vi-VN"/>
-              </w:rPr>
-              <w:t>Canon Selphy CP1300 is a compact photo printer with resolution up to 300 dpi, printing photos from sizes 2.1 x 2.1 inches to 4 x 6 inches. Features an optional battery, capable of printing 54 copies per charge. The device supports AirPrint connection and Canon PRINT Mobile App allowing printing from the phone. Along with that is the 3.2-inch LCD screen design that can be folded up and down, extremely convenient.</w:t>
-            </w:r>
           </w:p>
         </w:tc>
       </w:tr>
@@ -544,40 +598,117 @@
           <w:sz w:val="24"/>
           <w:szCs w:val="24"/>
         </w:rPr>
-        <w:t>Overview:</w:t>
+        <w:t>Description:</w:t>
       </w:r>
     </w:p>
     <w:p>
       <w:pPr>
+        <w:pStyle w:val="Heading4"/>
+        <w:shd w:val="clear" w:color="auto" w:fill="FFFFFF"/>
+        <w:spacing w:before="0"/>
         <w:rPr>
-          <w:sz w:val="18"/>
-          <w:szCs w:val="18"/>
+          <w:rFonts w:ascii="Arial" w:hAnsi="Arial" w:cs="Arial"/>
+          <w:b/>
+          <w:i w:val="0"/>
+          <w:color w:val="151515"/>
+          <w:sz w:val="27"/>
+          <w:szCs w:val="27"/>
         </w:rPr>
       </w:pPr>
       <w:r>
         <w:rPr>
-          <w:sz w:val="18"/>
-          <w:szCs w:val="18"/>
+          <w:rFonts w:ascii="Arial" w:hAnsi="Arial" w:cs="Arial"/>
+          <w:b/>
+          <w:i w:val="0"/>
+          <w:color w:val="151515"/>
+          <w:sz w:val="27"/>
+          <w:szCs w:val="27"/>
         </w:rPr>
-        <w:t>The portable, compact, convenient Canon Selphy CP1300 photo printer allows users to easily create vivid and sharp photos with a resolution of up to 300 dpi. You can print photos from 2.1 x 2.1 inches to 4 x 6 inches quickly. In addition, the all-new 2 x 6 inch layout feature gives users a variety of options to choose from and create their own print styles.</w:t>
+        <w:t>Canon Selphy CP1300 Photo Printer</w:t>
       </w:r>
     </w:p>
     <w:p>
       <w:pPr>
+        <w:pStyle w:val="NormalWeb"/>
+        <w:shd w:val="clear" w:color="auto" w:fill="FFFFFF"/>
+        <w:spacing w:before="0" w:beforeAutospacing="0" w:after="300" w:afterAutospacing="0"/>
         <w:rPr>
-          <w:sz w:val="18"/>
-          <w:szCs w:val="18"/>
+          <w:rFonts w:ascii="Arial" w:hAnsi="Arial" w:cs="Arial"/>
+          <w:color w:val="151515"/>
         </w:rPr>
       </w:pPr>
       <w:r>
         <w:rPr>
+          <w:rFonts w:ascii="Arial" w:hAnsi="Arial" w:cs="Arial"/>
+          <w:color w:val="151515"/>
+        </w:rPr>
+        <w:t xml:space="preserve">The portable, compact, convenient Canon Selphy CP1300 photo printer allows users to easily create vivid and sharp photos with a resolution of up to 300 dpi. You can print </w:t>
+      </w:r>
+      <w:r>
+        <w:rPr>
+          <w:rFonts w:ascii="Arial" w:hAnsi="Arial" w:cs="Arial"/>
+          <w:color w:val="151515"/>
+        </w:rPr>
+        <w:lastRenderedPageBreak/>
+        <w:t>photos from 2.1 x 2.1 inches to 4 x 6 inches</w:t>
+      </w:r>
+      <w:bookmarkStart w:id="0" w:name="_GoBack"/>
+      <w:bookmarkEnd w:id="0"/>
+      <w:r>
+        <w:rPr>
+          <w:rFonts w:ascii="Arial" w:hAnsi="Arial" w:cs="Arial"/>
+          <w:color w:val="151515"/>
+        </w:rPr>
+        <w:t xml:space="preserve"> quickly. In addition, with a completely new 2 x 6 inch layout feature, users have a variety of possibilities to choose and create their own printing styles.</w:t>
+      </w:r>
+    </w:p>
+    <w:p>
+      <w:pPr>
+        <w:pStyle w:val="Heading4"/>
+        <w:shd w:val="clear" w:color="auto" w:fill="FFFFFF"/>
+        <w:spacing w:before="0"/>
+        <w:rPr>
+          <w:rFonts w:ascii="Arial" w:hAnsi="Arial" w:cs="Arial"/>
+          <w:b/>
+          <w:i w:val="0"/>
+          <w:color w:val="151515"/>
+          <w:sz w:val="27"/>
+          <w:szCs w:val="27"/>
+        </w:rPr>
+      </w:pPr>
+      <w:r>
+        <w:rPr>
+          <w:rFonts w:ascii="Arial" w:hAnsi="Arial" w:cs="Arial"/>
+          <w:b/>
+          <w:i w:val="0"/>
+          <w:color w:val="151515"/>
+          <w:sz w:val="27"/>
+          <w:szCs w:val="27"/>
+        </w:rPr>
+        <w:t>Stylish Design</w:t>
+      </w:r>
+    </w:p>
+    <w:p>
+      <w:pPr>
+        <w:shd w:val="clear" w:color="auto" w:fill="FFFFFF"/>
+        <w:rPr>
+          <w:rFonts w:ascii="Arial" w:hAnsi="Arial" w:cs="Arial"/>
+          <w:color w:val="151515"/>
+          <w:sz w:val="24"/>
+          <w:szCs w:val="24"/>
+        </w:rPr>
+      </w:pPr>
+      <w:r>
+        <w:rPr>
+          <w:rFonts w:ascii="Arial" w:hAnsi="Arial" w:cs="Arial"/>
           <w:noProof/>
+          <w:color w:val="151515"/>
         </w:rPr>
         <w:drawing>
           <wp:inline distT="0" distB="0" distL="0" distR="0">
-            <wp:extent cx="3985260" cy="1981200"/>
+            <wp:extent cx="5762514" cy="3455581"/>
             <wp:effectExtent l="0" t="0" r="0" b="0"/>
-            <wp:docPr id="6" name="Picture 6" descr="Máy In Ảnh Canon Selphy CP1300"/>
+            <wp:docPr id="8" name="Picture 8" descr="http://localhost:3000/assets/images/products/miscellaneous-accessories%201.1.jpg"/>
             <wp:cNvGraphicFramePr>
               <a:graphicFrameLocks xmlns:a="http://schemas.openxmlformats.org/drawingml/2006/main" noChangeAspect="1"/>
             </wp:cNvGraphicFramePr>
@@ -585,107 +716,7 @@
               <a:graphicData uri="http://schemas.openxmlformats.org/drawingml/2006/picture">
                 <pic:pic xmlns:pic="http://schemas.openxmlformats.org/drawingml/2006/picture">
                   <pic:nvPicPr>
-                    <pic:cNvPr id="0" name="Picture 11" descr="Máy In Ảnh Canon Selphy CP1300"/>
-                    <pic:cNvPicPr>
-                      <a:picLocks noChangeAspect="1" noChangeArrowheads="1"/>
-                    </pic:cNvPicPr>
-                  </pic:nvPicPr>
-                  <pic:blipFill>
-                    <a:blip r:embed="rId9" cstate="print">
-                      <a:extLst>
-                        <a:ext uri="{28A0092B-C50C-407E-A947-70E740481C1C}">
-                          <a14:useLocalDpi xmlns:a14="http://schemas.microsoft.com/office/drawing/2010/main" val="0"/>
-                        </a:ext>
-                      </a:extLst>
-                    </a:blip>
-                    <a:srcRect/>
-                    <a:stretch>
-                      <a:fillRect/>
-                    </a:stretch>
-                  </pic:blipFill>
-                  <pic:spPr bwMode="auto">
-                    <a:xfrm>
-                      <a:off x="0" y="0"/>
-                      <a:ext cx="3985260" cy="1981200"/>
-                    </a:xfrm>
-                    <a:prstGeom prst="rect">
-                      <a:avLst/>
-                    </a:prstGeom>
-                    <a:noFill/>
-                    <a:ln>
-                      <a:noFill/>
-                    </a:ln>
-                  </pic:spPr>
-                </pic:pic>
-              </a:graphicData>
-            </a:graphic>
-          </wp:inline>
-        </w:drawing>
-      </w:r>
-    </w:p>
-    <w:p>
-      <w:pPr>
-        <w:rPr>
-          <w:sz w:val="18"/>
-          <w:szCs w:val="18"/>
-        </w:rPr>
-      </w:pPr>
-      <w:r>
-        <w:rPr>
-          <w:sz w:val="18"/>
-          <w:szCs w:val="18"/>
-        </w:rPr>
-        <w:lastRenderedPageBreak/>
-        <w:t>Thanks to the Instant Wireless Printing feature on the Canon Selphy CP1300, users can instantly print photos without using a connection cable. Users can print photos from mobile devices such as phones or tablets via Wifi connection. This saves time and makes it convenient to share memorable memories instantly with friends and family. You can easily search for photos through image collections with the View by date and Multi-playback jump functions.</w:t>
-      </w:r>
-    </w:p>
-    <w:p>
-      <w:pPr>
-        <w:rPr>
-          <w:sz w:val="18"/>
-          <w:szCs w:val="18"/>
-        </w:rPr>
-      </w:pPr>
-    </w:p>
-    <w:p>
-      <w:pPr>
-        <w:rPr>
-          <w:sz w:val="18"/>
-          <w:szCs w:val="18"/>
-        </w:rPr>
-      </w:pPr>
-      <w:r>
-        <w:rPr>
-          <w:sz w:val="18"/>
-          <w:szCs w:val="18"/>
-        </w:rPr>
-        <w:t>With wireless connectivity via Wi-Fi, Apple AirPrint, Canon PRINT mobile app and wireless PictBridge, users can easily print photos from mobile devices and computers. The device also integrates the Party Shuffle Print feature, allowing multiple people to connect at the same time to create unique photo collages.</w:t>
-      </w:r>
-    </w:p>
-    <w:p>
-      <w:pPr>
-        <w:rPr>
-          <w:sz w:val="18"/>
-          <w:szCs w:val="18"/>
-        </w:rPr>
-      </w:pPr>
-      <w:r>
-        <w:rPr>
-          <w:noProof/>
-        </w:rPr>
-        <w:drawing>
-          <wp:inline distT="0" distB="0" distL="0" distR="0">
-            <wp:extent cx="4236720" cy="2385060"/>
-            <wp:effectExtent l="0" t="0" r="0" b="0"/>
-            <wp:docPr id="7" name="Picture 7" descr="In không dây nhanh chóng"/>
-            <wp:cNvGraphicFramePr>
-              <a:graphicFrameLocks xmlns:a="http://schemas.openxmlformats.org/drawingml/2006/main" noChangeAspect="1"/>
-            </wp:cNvGraphicFramePr>
-            <a:graphic xmlns:a="http://schemas.openxmlformats.org/drawingml/2006/main">
-              <a:graphicData uri="http://schemas.openxmlformats.org/drawingml/2006/picture">
-                <pic:pic xmlns:pic="http://schemas.openxmlformats.org/drawingml/2006/picture">
-                  <pic:nvPicPr>
-                    <pic:cNvPr id="0" name="Picture 13" descr="In không dây nhanh chóng"/>
+                    <pic:cNvPr id="0" name="Picture 1" descr="http://localhost:3000/assets/images/products/miscellaneous-accessories%201.1.jpg"/>
                     <pic:cNvPicPr>
                       <a:picLocks noChangeAspect="1" noChangeArrowheads="1"/>
                     </pic:cNvPicPr>
@@ -706,7 +737,7 @@
                   <pic:spPr bwMode="auto">
                     <a:xfrm>
                       <a:off x="0" y="0"/>
-                      <a:ext cx="4237047" cy="2385244"/>
+                      <a:ext cx="5772955" cy="3461842"/>
                     </a:xfrm>
                     <a:prstGeom prst="rect">
                       <a:avLst/>
@@ -725,33 +756,29 @@
     </w:p>
     <w:p>
       <w:pPr>
+        <w:pStyle w:val="NormalWeb"/>
+        <w:shd w:val="clear" w:color="auto" w:fill="FFFFFF"/>
+        <w:spacing w:before="0" w:beforeAutospacing="0" w:after="0" w:afterAutospacing="0"/>
+        <w:rPr>
+          <w:rFonts w:ascii="Arial" w:hAnsi="Arial" w:cs="Arial"/>
+          <w:color w:val="151515"/>
+        </w:rPr>
+      </w:pPr>
+      <w:r>
+        <w:rPr>
+          <w:rFonts w:ascii="Arial" w:hAnsi="Arial" w:cs="Arial"/>
+          <w:color w:val="151515"/>
+        </w:rPr>
+        <w:t>The color quality of the image on this Canon accessory is also extremely durable, thanks to the special protective film on the photos that protects the color and lasts up to 100 years. In addition to traditional glossy paper, printed photos are composed of 3 other materials: matte finishing materials, smooth finishing materials, and mesh. Not stopping there, the optional battery can print 54 copies of photos per charge, helping to enjoy many different frames.</w:t>
+      </w:r>
+    </w:p>
+    <w:p>
+      <w:pPr>
         <w:rPr>
           <w:sz w:val="18"/>
           <w:szCs w:val="18"/>
         </w:rPr>
       </w:pPr>
-      <w:r>
-        <w:rPr>
-          <w:sz w:val="18"/>
-          <w:szCs w:val="18"/>
-        </w:rPr>
-        <w:t>Photo color is durable and long lasting</w:t>
-      </w:r>
-    </w:p>
-    <w:p>
-      <w:pPr>
-        <w:rPr>
-          <w:sz w:val="18"/>
-          <w:szCs w:val="18"/>
-        </w:rPr>
-      </w:pPr>
-      <w:r>
-        <w:rPr>
-          <w:sz w:val="18"/>
-          <w:szCs w:val="18"/>
-        </w:rPr>
-        <w:t>The photo color quality on this Canon accessory is also extremely durable, thanks to the special protective film on the photos that helps protect the color and preserve it for up to 100 years. In addition to traditional glossy paper, printed photos are made of three other materials: matte finishing material, smooth finishing material, and mesh. Not stopping there, the optional battery can print 54 photos per charge, allowing you to freely experience many different frames.</w:t>
-      </w:r>
     </w:p>
     <w:sectPr>
       <w:pgSz w:w="12240" w:h="15840"/>
@@ -763,8 +790,317 @@
 </w:document>
 </file>
 
+<file path=word/numbering.xml><?xml version="1.0" encoding="utf-8"?>
+<w:numbering xmlns:wpc="http://schemas.microsoft.com/office/word/2010/wordprocessingCanvas" xmlns:mc="http://schemas.openxmlformats.org/markup-compatibility/2006" xmlns:o="urn:schemas-microsoft-com:office:office" xmlns:r="http://schemas.openxmlformats.org/officeDocument/2006/relationships" xmlns:m="http://schemas.openxmlformats.org/officeDocument/2006/math" xmlns:v="urn:schemas-microsoft-com:vml" xmlns:wp14="http://schemas.microsoft.com/office/word/2010/wordprocessingDrawing" xmlns:wp="http://schemas.openxmlformats.org/drawingml/2006/wordprocessingDrawing" xmlns:w10="urn:schemas-microsoft-com:office:word" xmlns:w="http://schemas.openxmlformats.org/wordprocessingml/2006/main" xmlns:w14="http://schemas.microsoft.com/office/word/2010/wordml" xmlns:w15="http://schemas.microsoft.com/office/word/2012/wordml" xmlns:wpg="http://schemas.microsoft.com/office/word/2010/wordprocessingGroup" xmlns:wpi="http://schemas.microsoft.com/office/word/2010/wordprocessingInk" xmlns:wne="http://schemas.microsoft.com/office/word/2006/wordml" xmlns:wps="http://schemas.microsoft.com/office/word/2010/wordprocessingShape" mc:Ignorable="w14 w15 wp14">
+  <w:abstractNum w:abstractNumId="0">
+    <w:nsid w:val="6436329B"/>
+    <w:multiLevelType w:val="multilevel"/>
+    <w:tmpl w:val="64323EB6"/>
+    <w:lvl w:ilvl="0">
+      <w:start w:val="1"/>
+      <w:numFmt w:val="bullet"/>
+      <w:lvlText w:val=""/>
+      <w:lvlJc w:val="left"/>
+      <w:pPr>
+        <w:tabs>
+          <w:tab w:val="num" w:pos="720"/>
+        </w:tabs>
+        <w:ind w:left="720" w:hanging="360"/>
+      </w:pPr>
+      <w:rPr>
+        <w:rFonts w:ascii="Symbol" w:hAnsi="Symbol" w:hint="default"/>
+        <w:sz w:val="20"/>
+      </w:rPr>
+    </w:lvl>
+    <w:lvl w:ilvl="1" w:tentative="1">
+      <w:start w:val="1"/>
+      <w:numFmt w:val="bullet"/>
+      <w:lvlText w:val="o"/>
+      <w:lvlJc w:val="left"/>
+      <w:pPr>
+        <w:tabs>
+          <w:tab w:val="num" w:pos="1440"/>
+        </w:tabs>
+        <w:ind w:left="1440" w:hanging="360"/>
+      </w:pPr>
+      <w:rPr>
+        <w:rFonts w:ascii="Courier New" w:hAnsi="Courier New" w:hint="default"/>
+        <w:sz w:val="20"/>
+      </w:rPr>
+    </w:lvl>
+    <w:lvl w:ilvl="2" w:tentative="1">
+      <w:start w:val="1"/>
+      <w:numFmt w:val="bullet"/>
+      <w:lvlText w:val=""/>
+      <w:lvlJc w:val="left"/>
+      <w:pPr>
+        <w:tabs>
+          <w:tab w:val="num" w:pos="2160"/>
+        </w:tabs>
+        <w:ind w:left="2160" w:hanging="360"/>
+      </w:pPr>
+      <w:rPr>
+        <w:rFonts w:ascii="Wingdings" w:hAnsi="Wingdings" w:hint="default"/>
+        <w:sz w:val="20"/>
+      </w:rPr>
+    </w:lvl>
+    <w:lvl w:ilvl="3" w:tentative="1">
+      <w:start w:val="1"/>
+      <w:numFmt w:val="bullet"/>
+      <w:lvlText w:val=""/>
+      <w:lvlJc w:val="left"/>
+      <w:pPr>
+        <w:tabs>
+          <w:tab w:val="num" w:pos="2880"/>
+        </w:tabs>
+        <w:ind w:left="2880" w:hanging="360"/>
+      </w:pPr>
+      <w:rPr>
+        <w:rFonts w:ascii="Wingdings" w:hAnsi="Wingdings" w:hint="default"/>
+        <w:sz w:val="20"/>
+      </w:rPr>
+    </w:lvl>
+    <w:lvl w:ilvl="4" w:tentative="1">
+      <w:start w:val="1"/>
+      <w:numFmt w:val="bullet"/>
+      <w:lvlText w:val=""/>
+      <w:lvlJc w:val="left"/>
+      <w:pPr>
+        <w:tabs>
+          <w:tab w:val="num" w:pos="3600"/>
+        </w:tabs>
+        <w:ind w:left="3600" w:hanging="360"/>
+      </w:pPr>
+      <w:rPr>
+        <w:rFonts w:ascii="Wingdings" w:hAnsi="Wingdings" w:hint="default"/>
+        <w:sz w:val="20"/>
+      </w:rPr>
+    </w:lvl>
+    <w:lvl w:ilvl="5" w:tentative="1">
+      <w:start w:val="1"/>
+      <w:numFmt w:val="bullet"/>
+      <w:lvlText w:val=""/>
+      <w:lvlJc w:val="left"/>
+      <w:pPr>
+        <w:tabs>
+          <w:tab w:val="num" w:pos="4320"/>
+        </w:tabs>
+        <w:ind w:left="4320" w:hanging="360"/>
+      </w:pPr>
+      <w:rPr>
+        <w:rFonts w:ascii="Wingdings" w:hAnsi="Wingdings" w:hint="default"/>
+        <w:sz w:val="20"/>
+      </w:rPr>
+    </w:lvl>
+    <w:lvl w:ilvl="6" w:tentative="1">
+      <w:start w:val="1"/>
+      <w:numFmt w:val="bullet"/>
+      <w:lvlText w:val=""/>
+      <w:lvlJc w:val="left"/>
+      <w:pPr>
+        <w:tabs>
+          <w:tab w:val="num" w:pos="5040"/>
+        </w:tabs>
+        <w:ind w:left="5040" w:hanging="360"/>
+      </w:pPr>
+      <w:rPr>
+        <w:rFonts w:ascii="Wingdings" w:hAnsi="Wingdings" w:hint="default"/>
+        <w:sz w:val="20"/>
+      </w:rPr>
+    </w:lvl>
+    <w:lvl w:ilvl="7" w:tentative="1">
+      <w:start w:val="1"/>
+      <w:numFmt w:val="bullet"/>
+      <w:lvlText w:val=""/>
+      <w:lvlJc w:val="left"/>
+      <w:pPr>
+        <w:tabs>
+          <w:tab w:val="num" w:pos="5760"/>
+        </w:tabs>
+        <w:ind w:left="5760" w:hanging="360"/>
+      </w:pPr>
+      <w:rPr>
+        <w:rFonts w:ascii="Wingdings" w:hAnsi="Wingdings" w:hint="default"/>
+        <w:sz w:val="20"/>
+      </w:rPr>
+    </w:lvl>
+    <w:lvl w:ilvl="8" w:tentative="1">
+      <w:start w:val="1"/>
+      <w:numFmt w:val="bullet"/>
+      <w:lvlText w:val=""/>
+      <w:lvlJc w:val="left"/>
+      <w:pPr>
+        <w:tabs>
+          <w:tab w:val="num" w:pos="6480"/>
+        </w:tabs>
+        <w:ind w:left="6480" w:hanging="360"/>
+      </w:pPr>
+      <w:rPr>
+        <w:rFonts w:ascii="Wingdings" w:hAnsi="Wingdings" w:hint="default"/>
+        <w:sz w:val="20"/>
+      </w:rPr>
+    </w:lvl>
+  </w:abstractNum>
+  <w:abstractNum w:abstractNumId="1">
+    <w:nsid w:val="6C2B7147"/>
+    <w:multiLevelType w:val="multilevel"/>
+    <w:tmpl w:val="EEC4793A"/>
+    <w:lvl w:ilvl="0">
+      <w:start w:val="1"/>
+      <w:numFmt w:val="bullet"/>
+      <w:lvlText w:val=""/>
+      <w:lvlJc w:val="left"/>
+      <w:pPr>
+        <w:tabs>
+          <w:tab w:val="num" w:pos="720"/>
+        </w:tabs>
+        <w:ind w:left="720" w:hanging="360"/>
+      </w:pPr>
+      <w:rPr>
+        <w:rFonts w:ascii="Symbol" w:hAnsi="Symbol" w:hint="default"/>
+        <w:sz w:val="20"/>
+      </w:rPr>
+    </w:lvl>
+    <w:lvl w:ilvl="1" w:tentative="1">
+      <w:start w:val="1"/>
+      <w:numFmt w:val="bullet"/>
+      <w:lvlText w:val="o"/>
+      <w:lvlJc w:val="left"/>
+      <w:pPr>
+        <w:tabs>
+          <w:tab w:val="num" w:pos="1440"/>
+        </w:tabs>
+        <w:ind w:left="1440" w:hanging="360"/>
+      </w:pPr>
+      <w:rPr>
+        <w:rFonts w:ascii="Courier New" w:hAnsi="Courier New" w:hint="default"/>
+        <w:sz w:val="20"/>
+      </w:rPr>
+    </w:lvl>
+    <w:lvl w:ilvl="2" w:tentative="1">
+      <w:start w:val="1"/>
+      <w:numFmt w:val="bullet"/>
+      <w:lvlText w:val=""/>
+      <w:lvlJc w:val="left"/>
+      <w:pPr>
+        <w:tabs>
+          <w:tab w:val="num" w:pos="2160"/>
+        </w:tabs>
+        <w:ind w:left="2160" w:hanging="360"/>
+      </w:pPr>
+      <w:rPr>
+        <w:rFonts w:ascii="Wingdings" w:hAnsi="Wingdings" w:hint="default"/>
+        <w:sz w:val="20"/>
+      </w:rPr>
+    </w:lvl>
+    <w:lvl w:ilvl="3" w:tentative="1">
+      <w:start w:val="1"/>
+      <w:numFmt w:val="bullet"/>
+      <w:lvlText w:val=""/>
+      <w:lvlJc w:val="left"/>
+      <w:pPr>
+        <w:tabs>
+          <w:tab w:val="num" w:pos="2880"/>
+        </w:tabs>
+        <w:ind w:left="2880" w:hanging="360"/>
+      </w:pPr>
+      <w:rPr>
+        <w:rFonts w:ascii="Wingdings" w:hAnsi="Wingdings" w:hint="default"/>
+        <w:sz w:val="20"/>
+      </w:rPr>
+    </w:lvl>
+    <w:lvl w:ilvl="4" w:tentative="1">
+      <w:start w:val="1"/>
+      <w:numFmt w:val="bullet"/>
+      <w:lvlText w:val=""/>
+      <w:lvlJc w:val="left"/>
+      <w:pPr>
+        <w:tabs>
+          <w:tab w:val="num" w:pos="3600"/>
+        </w:tabs>
+        <w:ind w:left="3600" w:hanging="360"/>
+      </w:pPr>
+      <w:rPr>
+        <w:rFonts w:ascii="Wingdings" w:hAnsi="Wingdings" w:hint="default"/>
+        <w:sz w:val="20"/>
+      </w:rPr>
+    </w:lvl>
+    <w:lvl w:ilvl="5" w:tentative="1">
+      <w:start w:val="1"/>
+      <w:numFmt w:val="bullet"/>
+      <w:lvlText w:val=""/>
+      <w:lvlJc w:val="left"/>
+      <w:pPr>
+        <w:tabs>
+          <w:tab w:val="num" w:pos="4320"/>
+        </w:tabs>
+        <w:ind w:left="4320" w:hanging="360"/>
+      </w:pPr>
+      <w:rPr>
+        <w:rFonts w:ascii="Wingdings" w:hAnsi="Wingdings" w:hint="default"/>
+        <w:sz w:val="20"/>
+      </w:rPr>
+    </w:lvl>
+    <w:lvl w:ilvl="6" w:tentative="1">
+      <w:start w:val="1"/>
+      <w:numFmt w:val="bullet"/>
+      <w:lvlText w:val=""/>
+      <w:lvlJc w:val="left"/>
+      <w:pPr>
+        <w:tabs>
+          <w:tab w:val="num" w:pos="5040"/>
+        </w:tabs>
+        <w:ind w:left="5040" w:hanging="360"/>
+      </w:pPr>
+      <w:rPr>
+        <w:rFonts w:ascii="Wingdings" w:hAnsi="Wingdings" w:hint="default"/>
+        <w:sz w:val="20"/>
+      </w:rPr>
+    </w:lvl>
+    <w:lvl w:ilvl="7" w:tentative="1">
+      <w:start w:val="1"/>
+      <w:numFmt w:val="bullet"/>
+      <w:lvlText w:val=""/>
+      <w:lvlJc w:val="left"/>
+      <w:pPr>
+        <w:tabs>
+          <w:tab w:val="num" w:pos="5760"/>
+        </w:tabs>
+        <w:ind w:left="5760" w:hanging="360"/>
+      </w:pPr>
+      <w:rPr>
+        <w:rFonts w:ascii="Wingdings" w:hAnsi="Wingdings" w:hint="default"/>
+        <w:sz w:val="20"/>
+      </w:rPr>
+    </w:lvl>
+    <w:lvl w:ilvl="8" w:tentative="1">
+      <w:start w:val="1"/>
+      <w:numFmt w:val="bullet"/>
+      <w:lvlText w:val=""/>
+      <w:lvlJc w:val="left"/>
+      <w:pPr>
+        <w:tabs>
+          <w:tab w:val="num" w:pos="6480"/>
+        </w:tabs>
+        <w:ind w:left="6480" w:hanging="360"/>
+      </w:pPr>
+      <w:rPr>
+        <w:rFonts w:ascii="Wingdings" w:hAnsi="Wingdings" w:hint="default"/>
+        <w:sz w:val="20"/>
+      </w:rPr>
+    </w:lvl>
+  </w:abstractNum>
+  <w:num w:numId="1">
+    <w:abstractNumId w:val="1"/>
+  </w:num>
+  <w:num w:numId="2">
+    <w:abstractNumId w:val="0"/>
+  </w:num>
+</w:numbering>
+</file>
+
 <file path=word/styles.xml><?xml version="1.0" encoding="utf-8"?>
-<w:styles xmlns:mc="http://schemas.openxmlformats.org/markup-compatibility/2006" xmlns:r="http://schemas.openxmlformats.org/officeDocument/2006/relationships" xmlns:w="http://schemas.openxmlformats.org/wordprocessingml/2006/main" xmlns:w14="http://schemas.microsoft.com/office/word/2010/wordml" xmlns:w15="http://schemas.microsoft.com/office/word/2012/wordml" xmlns:w16se="http://schemas.microsoft.com/office/word/2015/wordml/symex" mc:Ignorable="w14 w15 w16se">
+<w:styles xmlns:mc="http://schemas.openxmlformats.org/markup-compatibility/2006" xmlns:r="http://schemas.openxmlformats.org/officeDocument/2006/relationships" xmlns:w="http://schemas.openxmlformats.org/wordprocessingml/2006/main" xmlns:w14="http://schemas.microsoft.com/office/word/2010/wordml" xmlns:w15="http://schemas.microsoft.com/office/word/2012/wordml" mc:Ignorable="w14 w15">
   <w:docDefaults>
     <w:rPrDefault>
       <w:rPr>
@@ -1157,6 +1493,48 @@
     <w:name w:val="Normal"/>
     <w:qFormat/>
   </w:style>
+  <w:style w:type="paragraph" w:styleId="Heading3">
+    <w:name w:val="heading 3"/>
+    <w:basedOn w:val="Normal"/>
+    <w:link w:val="Heading3Char"/>
+    <w:uiPriority w:val="9"/>
+    <w:qFormat/>
+    <w:rsid w:val="00BA15DC"/>
+    <w:pPr>
+      <w:spacing w:before="100" w:beforeAutospacing="1" w:after="100" w:afterAutospacing="1" w:line="240" w:lineRule="auto"/>
+      <w:outlineLvl w:val="2"/>
+    </w:pPr>
+    <w:rPr>
+      <w:rFonts w:ascii="Times New Roman" w:eastAsia="Times New Roman" w:hAnsi="Times New Roman" w:cs="Times New Roman"/>
+      <w:b/>
+      <w:bCs/>
+      <w:sz w:val="27"/>
+      <w:szCs w:val="27"/>
+    </w:rPr>
+  </w:style>
+  <w:style w:type="paragraph" w:styleId="Heading4">
+    <w:name w:val="heading 4"/>
+    <w:basedOn w:val="Normal"/>
+    <w:next w:val="Normal"/>
+    <w:link w:val="Heading4Char"/>
+    <w:uiPriority w:val="9"/>
+    <w:semiHidden/>
+    <w:unhideWhenUsed/>
+    <w:qFormat/>
+    <w:rsid w:val="00BA15DC"/>
+    <w:pPr>
+      <w:keepNext/>
+      <w:keepLines/>
+      <w:spacing w:before="40" w:after="0"/>
+      <w:outlineLvl w:val="3"/>
+    </w:pPr>
+    <w:rPr>
+      <w:rFonts w:asciiTheme="majorHAnsi" w:eastAsiaTheme="majorEastAsia" w:hAnsiTheme="majorHAnsi" w:cstheme="majorBidi"/>
+      <w:i/>
+      <w:iCs/>
+      <w:color w:val="2E74B5" w:themeColor="accent1" w:themeShade="BF"/>
+    </w:rPr>
+  </w:style>
   <w:style w:type="character" w:default="1" w:styleId="DefaultParagraphFont">
     <w:name w:val="Default Paragraph Font"/>
     <w:uiPriority w:val="1"/>
@@ -1183,6 +1561,61 @@
     <w:uiPriority w:val="99"/>
     <w:semiHidden/>
     <w:unhideWhenUsed/>
+  </w:style>
+  <w:style w:type="character" w:customStyle="1" w:styleId="Heading3Char">
+    <w:name w:val="Heading 3 Char"/>
+    <w:basedOn w:val="DefaultParagraphFont"/>
+    <w:link w:val="Heading3"/>
+    <w:uiPriority w:val="9"/>
+    <w:rsid w:val="00BA15DC"/>
+    <w:rPr>
+      <w:rFonts w:ascii="Times New Roman" w:eastAsia="Times New Roman" w:hAnsi="Times New Roman" w:cs="Times New Roman"/>
+      <w:b/>
+      <w:bCs/>
+      <w:sz w:val="27"/>
+      <w:szCs w:val="27"/>
+    </w:rPr>
+  </w:style>
+  <w:style w:type="character" w:styleId="Strong">
+    <w:name w:val="Strong"/>
+    <w:basedOn w:val="DefaultParagraphFont"/>
+    <w:uiPriority w:val="22"/>
+    <w:qFormat/>
+    <w:rsid w:val="00BA15DC"/>
+    <w:rPr>
+      <w:b/>
+      <w:bCs/>
+    </w:rPr>
+  </w:style>
+  <w:style w:type="character" w:customStyle="1" w:styleId="Heading4Char">
+    <w:name w:val="Heading 4 Char"/>
+    <w:basedOn w:val="DefaultParagraphFont"/>
+    <w:link w:val="Heading4"/>
+    <w:uiPriority w:val="9"/>
+    <w:semiHidden/>
+    <w:rsid w:val="00BA15DC"/>
+    <w:rPr>
+      <w:rFonts w:asciiTheme="majorHAnsi" w:eastAsiaTheme="majorEastAsia" w:hAnsiTheme="majorHAnsi" w:cstheme="majorBidi"/>
+      <w:i/>
+      <w:iCs/>
+      <w:color w:val="2E74B5" w:themeColor="accent1" w:themeShade="BF"/>
+    </w:rPr>
+  </w:style>
+  <w:style w:type="paragraph" w:styleId="NormalWeb">
+    <w:name w:val="Normal (Web)"/>
+    <w:basedOn w:val="Normal"/>
+    <w:uiPriority w:val="99"/>
+    <w:semiHidden/>
+    <w:unhideWhenUsed/>
+    <w:rsid w:val="00BA15DC"/>
+    <w:pPr>
+      <w:spacing w:before="100" w:beforeAutospacing="1" w:after="100" w:afterAutospacing="1" w:line="240" w:lineRule="auto"/>
+    </w:pPr>
+    <w:rPr>
+      <w:rFonts w:ascii="Times New Roman" w:eastAsia="Times New Roman" w:hAnsi="Times New Roman" w:cs="Times New Roman"/>
+      <w:sz w:val="24"/>
+      <w:szCs w:val="24"/>
+    </w:rPr>
   </w:style>
 </w:styles>
 </file>
